--- a/Plans/Notes/colour theme ideas.docx
+++ b/Plans/Notes/colour theme ideas.docx
@@ -141,6 +141,7 @@
         <w:tc>
           <w:tcPr>
             <w:tcW w:w="2254" w:type="dxa"/>
+            <w:shd w:val="clear" w:color="auto" w:fill="B3700D"/>
           </w:tcPr>
           <w:p/>
         </w:tc>
